--- a/project_management/internal_meetings/2012/20120911_team_meeting.docx
+++ b/project_management/internal_meetings/2012/20120911_team_meeting.docx
@@ -6,18 +6,8 @@
       <w:pPr>
         <w:pStyle w:val="Heading1"/>
       </w:pPr>
-      <w:proofErr w:type="spellStart"/>
-      <w:proofErr w:type="gramStart"/>
-      <w:r>
-        <w:t>caArray</w:t>
-      </w:r>
-      <w:proofErr w:type="gramEnd"/>
-      <w:r>
-        <w:t>-caIntegrator</w:t>
-      </w:r>
-      <w:proofErr w:type="spellEnd"/>
-      <w:r>
-        <w:t xml:space="preserve"> – Status </w:t>
+      <w:r>
+        <w:t xml:space="preserve">caArray-caIntegrator – Status </w:t>
       </w:r>
       <w:r>
         <w:t>Meeting</w:t>
@@ -175,6 +165,13 @@
                 <w:lang w:eastAsia="en-US"/>
               </w:rPr>
             </w:pPr>
+            <w:r>
+              <w:rPr>
+                <w:rFonts w:asciiTheme="majorHAnsi" w:eastAsiaTheme="minorHAnsi" w:hAnsiTheme="majorHAnsi" w:cstheme="minorBidi"/>
+                <w:lang w:eastAsia="en-US"/>
+              </w:rPr>
+              <w:t>Y</w:t>
+            </w:r>
           </w:p>
         </w:tc>
         <w:tc>
@@ -188,31 +185,13 @@
                 <w:lang w:eastAsia="en-US"/>
               </w:rPr>
             </w:pPr>
-            <w:proofErr w:type="spellStart"/>
-            <w:r>
-              <w:rPr>
-                <w:rFonts w:asciiTheme="majorHAnsi" w:eastAsiaTheme="minorHAnsi" w:hAnsiTheme="majorHAnsi" w:cstheme="minorBidi"/>
-                <w:lang w:eastAsia="en-US"/>
-              </w:rPr>
-              <w:t>Juli</w:t>
-            </w:r>
-            <w:proofErr w:type="spellEnd"/>
-            <w:r>
-              <w:rPr>
-                <w:rFonts w:asciiTheme="majorHAnsi" w:eastAsiaTheme="minorHAnsi" w:hAnsiTheme="majorHAnsi" w:cstheme="minorBidi"/>
-                <w:lang w:eastAsia="en-US"/>
-              </w:rPr>
-              <w:t xml:space="preserve"> </w:t>
-            </w:r>
-            <w:proofErr w:type="spellStart"/>
-            <w:r>
-              <w:rPr>
-                <w:rFonts w:asciiTheme="majorHAnsi" w:eastAsiaTheme="minorHAnsi" w:hAnsiTheme="majorHAnsi" w:cstheme="minorBidi"/>
-                <w:lang w:eastAsia="en-US"/>
-              </w:rPr>
-              <w:t>Klemm</w:t>
-            </w:r>
-            <w:proofErr w:type="spellEnd"/>
+            <w:r>
+              <w:rPr>
+                <w:rFonts w:asciiTheme="majorHAnsi" w:eastAsiaTheme="minorHAnsi" w:hAnsiTheme="majorHAnsi" w:cstheme="minorBidi"/>
+                <w:lang w:eastAsia="en-US"/>
+              </w:rPr>
+              <w:t>Juli Klemm</w:t>
+            </w:r>
           </w:p>
         </w:tc>
         <w:tc>
@@ -226,6 +205,13 @@
                 <w:lang w:eastAsia="en-US"/>
               </w:rPr>
             </w:pPr>
+            <w:r>
+              <w:rPr>
+                <w:rFonts w:asciiTheme="majorHAnsi" w:eastAsiaTheme="minorHAnsi" w:hAnsiTheme="majorHAnsi" w:cstheme="minorBidi"/>
+                <w:lang w:eastAsia="en-US"/>
+              </w:rPr>
+              <w:t>Y</w:t>
+            </w:r>
           </w:p>
         </w:tc>
       </w:tr>
@@ -244,21 +230,12 @@
                 <w:lang w:eastAsia="en-US"/>
               </w:rPr>
             </w:pPr>
-            <w:proofErr w:type="spellStart"/>
-            <w:r>
-              <w:rPr>
-                <w:rFonts w:asciiTheme="majorHAnsi" w:eastAsiaTheme="minorHAnsi" w:hAnsiTheme="majorHAnsi" w:cstheme="minorBidi"/>
-                <w:lang w:eastAsia="en-US"/>
-              </w:rPr>
-              <w:t>Cuong</w:t>
-            </w:r>
-            <w:proofErr w:type="spellEnd"/>
-            <w:r>
-              <w:rPr>
-                <w:rFonts w:asciiTheme="majorHAnsi" w:eastAsiaTheme="minorHAnsi" w:hAnsiTheme="majorHAnsi" w:cstheme="minorBidi"/>
-                <w:lang w:eastAsia="en-US"/>
-              </w:rPr>
-              <w:t xml:space="preserve"> Nguyen</w:t>
+            <w:r>
+              <w:rPr>
+                <w:rFonts w:asciiTheme="majorHAnsi" w:eastAsiaTheme="minorHAnsi" w:hAnsiTheme="majorHAnsi" w:cstheme="minorBidi"/>
+                <w:lang w:eastAsia="en-US"/>
+              </w:rPr>
+              <w:t>Cuong Nguyen</w:t>
             </w:r>
           </w:p>
         </w:tc>
@@ -291,17 +268,8 @@
                 <w:rFonts w:asciiTheme="majorHAnsi" w:eastAsiaTheme="minorHAnsi" w:hAnsiTheme="majorHAnsi" w:cstheme="minorBidi"/>
                 <w:lang w:eastAsia="en-US"/>
               </w:rPr>
-              <w:t xml:space="preserve">Larry </w:t>
-            </w:r>
-            <w:proofErr w:type="spellStart"/>
-            <w:r>
-              <w:rPr>
-                <w:rFonts w:asciiTheme="majorHAnsi" w:eastAsiaTheme="minorHAnsi" w:hAnsiTheme="majorHAnsi" w:cstheme="minorBidi"/>
-                <w:lang w:eastAsia="en-US"/>
-              </w:rPr>
-              <w:t>Brem</w:t>
-            </w:r>
-            <w:proofErr w:type="spellEnd"/>
+              <w:t>Larry Brem</w:t>
+            </w:r>
           </w:p>
         </w:tc>
         <w:tc>
@@ -350,6 +318,13 @@
                 <w:lang w:eastAsia="en-US"/>
               </w:rPr>
             </w:pPr>
+            <w:r>
+              <w:rPr>
+                <w:rFonts w:asciiTheme="majorHAnsi" w:eastAsiaTheme="minorHAnsi" w:hAnsiTheme="majorHAnsi" w:cstheme="minorBidi"/>
+                <w:lang w:eastAsia="en-US"/>
+              </w:rPr>
+              <w:t>Y</w:t>
+            </w:r>
           </w:p>
         </w:tc>
         <w:tc>
@@ -368,17 +343,8 @@
                 <w:rFonts w:asciiTheme="majorHAnsi" w:eastAsiaTheme="minorHAnsi" w:hAnsiTheme="majorHAnsi" w:cstheme="minorBidi"/>
                 <w:lang w:eastAsia="en-US"/>
               </w:rPr>
-              <w:t xml:space="preserve">Marina </w:t>
-            </w:r>
-            <w:proofErr w:type="spellStart"/>
-            <w:r>
-              <w:rPr>
-                <w:rFonts w:asciiTheme="majorHAnsi" w:eastAsiaTheme="minorHAnsi" w:hAnsiTheme="majorHAnsi" w:cstheme="minorBidi"/>
-                <w:lang w:eastAsia="en-US"/>
-              </w:rPr>
-              <w:t>Omelchenko</w:t>
-            </w:r>
-            <w:proofErr w:type="spellEnd"/>
+              <w:t>Marina Omelchenko</w:t>
+            </w:r>
           </w:p>
         </w:tc>
         <w:tc>
@@ -392,6 +358,13 @@
                 <w:lang w:eastAsia="en-US"/>
               </w:rPr>
             </w:pPr>
+            <w:r>
+              <w:rPr>
+                <w:rFonts w:asciiTheme="majorHAnsi" w:eastAsiaTheme="minorHAnsi" w:hAnsiTheme="majorHAnsi" w:cstheme="minorBidi"/>
+                <w:lang w:eastAsia="en-US"/>
+              </w:rPr>
+              <w:t>Y</w:t>
+            </w:r>
           </w:p>
         </w:tc>
       </w:tr>
@@ -427,6 +400,13 @@
                 <w:lang w:eastAsia="en-US"/>
               </w:rPr>
             </w:pPr>
+            <w:r>
+              <w:rPr>
+                <w:rFonts w:asciiTheme="majorHAnsi" w:eastAsiaTheme="minorHAnsi" w:hAnsiTheme="majorHAnsi" w:cstheme="minorBidi"/>
+                <w:lang w:eastAsia="en-US"/>
+              </w:rPr>
+              <w:t>Y</w:t>
+            </w:r>
           </w:p>
         </w:tc>
         <w:tc>
@@ -440,31 +420,13 @@
                 <w:lang w:eastAsia="en-US"/>
               </w:rPr>
             </w:pPr>
-            <w:proofErr w:type="spellStart"/>
-            <w:r>
-              <w:rPr>
-                <w:rFonts w:asciiTheme="majorHAnsi" w:eastAsiaTheme="minorHAnsi" w:hAnsiTheme="majorHAnsi" w:cstheme="minorBidi"/>
-                <w:lang w:eastAsia="en-US"/>
-              </w:rPr>
-              <w:t>Mervi</w:t>
-            </w:r>
-            <w:proofErr w:type="spellEnd"/>
-            <w:r>
-              <w:rPr>
-                <w:rFonts w:asciiTheme="majorHAnsi" w:eastAsiaTheme="minorHAnsi" w:hAnsiTheme="majorHAnsi" w:cstheme="minorBidi"/>
-                <w:lang w:eastAsia="en-US"/>
-              </w:rPr>
-              <w:t xml:space="preserve"> </w:t>
-            </w:r>
-            <w:proofErr w:type="spellStart"/>
-            <w:r>
-              <w:rPr>
-                <w:rFonts w:asciiTheme="majorHAnsi" w:eastAsiaTheme="minorHAnsi" w:hAnsiTheme="majorHAnsi" w:cstheme="minorBidi"/>
-                <w:lang w:eastAsia="en-US"/>
-              </w:rPr>
-              <w:t>Heiskanen</w:t>
-            </w:r>
-            <w:proofErr w:type="spellEnd"/>
+            <w:r>
+              <w:rPr>
+                <w:rFonts w:asciiTheme="majorHAnsi" w:eastAsiaTheme="minorHAnsi" w:hAnsiTheme="majorHAnsi" w:cstheme="minorBidi"/>
+                <w:lang w:eastAsia="en-US"/>
+              </w:rPr>
+              <w:t>Mervi Heiskanen</w:t>
+            </w:r>
           </w:p>
         </w:tc>
         <w:tc>
@@ -478,6 +440,13 @@
                 <w:lang w:eastAsia="en-US"/>
               </w:rPr>
             </w:pPr>
+            <w:r>
+              <w:rPr>
+                <w:rFonts w:asciiTheme="majorHAnsi" w:eastAsiaTheme="minorHAnsi" w:hAnsiTheme="majorHAnsi" w:cstheme="minorBidi"/>
+                <w:lang w:eastAsia="en-US"/>
+              </w:rPr>
+              <w:t>Y</w:t>
+            </w:r>
           </w:p>
         </w:tc>
       </w:tr>
@@ -498,17 +467,8 @@
                 <w:rFonts w:asciiTheme="majorHAnsi" w:eastAsiaTheme="minorHAnsi" w:hAnsiTheme="majorHAnsi" w:cstheme="minorBidi"/>
                 <w:lang w:eastAsia="en-US"/>
               </w:rPr>
-              <w:t xml:space="preserve">Eve </w:t>
-            </w:r>
-            <w:proofErr w:type="spellStart"/>
-            <w:r>
-              <w:rPr>
-                <w:rFonts w:asciiTheme="majorHAnsi" w:eastAsiaTheme="minorHAnsi" w:hAnsiTheme="majorHAnsi" w:cstheme="minorBidi"/>
-                <w:lang w:eastAsia="en-US"/>
-              </w:rPr>
-              <w:t>Shalley</w:t>
-            </w:r>
-            <w:proofErr w:type="spellEnd"/>
+              <w:t>Eve Shalley</w:t>
+            </w:r>
           </w:p>
         </w:tc>
         <w:tc>
@@ -540,17 +500,8 @@
                 <w:rFonts w:asciiTheme="majorHAnsi" w:eastAsiaTheme="minorHAnsi" w:hAnsiTheme="majorHAnsi" w:cstheme="minorBidi"/>
                 <w:lang w:eastAsia="en-US"/>
               </w:rPr>
-              <w:t xml:space="preserve">Michael </w:t>
-            </w:r>
-            <w:proofErr w:type="spellStart"/>
-            <w:r>
-              <w:rPr>
-                <w:rFonts w:asciiTheme="majorHAnsi" w:eastAsiaTheme="minorHAnsi" w:hAnsiTheme="majorHAnsi" w:cstheme="minorBidi"/>
-                <w:lang w:eastAsia="en-US"/>
-              </w:rPr>
-              <w:t>Benham</w:t>
-            </w:r>
-            <w:proofErr w:type="spellEnd"/>
+              <w:t>Michael Benham</w:t>
+            </w:r>
           </w:p>
         </w:tc>
         <w:tc>
@@ -632,6 +583,13 @@
                 <w:lang w:eastAsia="en-US"/>
               </w:rPr>
             </w:pPr>
+            <w:r>
+              <w:rPr>
+                <w:rFonts w:asciiTheme="majorHAnsi" w:eastAsiaTheme="minorHAnsi" w:hAnsiTheme="majorHAnsi" w:cstheme="minorBidi"/>
+                <w:lang w:eastAsia="en-US"/>
+              </w:rPr>
+              <w:t>Y</w:t>
+            </w:r>
           </w:p>
         </w:tc>
       </w:tr>
@@ -667,6 +625,13 @@
                 <w:lang w:eastAsia="en-US"/>
               </w:rPr>
             </w:pPr>
+            <w:r>
+              <w:rPr>
+                <w:rFonts w:asciiTheme="majorHAnsi" w:eastAsiaTheme="minorHAnsi" w:hAnsiTheme="majorHAnsi" w:cstheme="minorBidi"/>
+                <w:lang w:eastAsia="en-US"/>
+              </w:rPr>
+              <w:t>Y</w:t>
+            </w:r>
           </w:p>
         </w:tc>
         <w:tc>
@@ -715,31 +680,13 @@
                 <w:lang w:eastAsia="en-US"/>
               </w:rPr>
             </w:pPr>
-            <w:proofErr w:type="spellStart"/>
-            <w:r>
-              <w:rPr>
-                <w:rFonts w:asciiTheme="majorHAnsi" w:eastAsiaTheme="minorHAnsi" w:hAnsiTheme="majorHAnsi" w:cstheme="minorBidi"/>
-                <w:lang w:eastAsia="en-US"/>
-              </w:rPr>
-              <w:t>Ishwar</w:t>
-            </w:r>
-            <w:proofErr w:type="spellEnd"/>
-            <w:r>
-              <w:rPr>
-                <w:rFonts w:asciiTheme="majorHAnsi" w:eastAsiaTheme="minorHAnsi" w:hAnsiTheme="majorHAnsi" w:cstheme="minorBidi"/>
-                <w:lang w:eastAsia="en-US"/>
-              </w:rPr>
-              <w:t xml:space="preserve"> </w:t>
-            </w:r>
-            <w:proofErr w:type="spellStart"/>
-            <w:r>
-              <w:rPr>
-                <w:rFonts w:asciiTheme="majorHAnsi" w:eastAsiaTheme="minorHAnsi" w:hAnsiTheme="majorHAnsi" w:cstheme="minorBidi"/>
-                <w:lang w:eastAsia="en-US"/>
-              </w:rPr>
-              <w:t>Chandramouliswaran</w:t>
-            </w:r>
-            <w:proofErr w:type="spellEnd"/>
+            <w:r>
+              <w:rPr>
+                <w:rFonts w:asciiTheme="majorHAnsi" w:eastAsiaTheme="minorHAnsi" w:hAnsiTheme="majorHAnsi" w:cstheme="minorBidi"/>
+                <w:lang w:eastAsia="en-US"/>
+              </w:rPr>
+              <w:t>Ishwar Chandramouliswaran</w:t>
+            </w:r>
           </w:p>
         </w:tc>
         <w:tc>
@@ -786,6 +733,13 @@
                 <w:lang w:eastAsia="en-US"/>
               </w:rPr>
             </w:pPr>
+            <w:r>
+              <w:rPr>
+                <w:rFonts w:asciiTheme="majorHAnsi" w:eastAsiaTheme="minorHAnsi" w:hAnsiTheme="majorHAnsi" w:cstheme="minorBidi"/>
+                <w:lang w:eastAsia="en-US"/>
+              </w:rPr>
+              <w:t>Y</w:t>
+            </w:r>
           </w:p>
         </w:tc>
       </w:tr>
@@ -806,17 +760,8 @@
                 <w:rFonts w:asciiTheme="majorHAnsi" w:eastAsiaTheme="minorHAnsi" w:hAnsiTheme="majorHAnsi" w:cstheme="minorBidi"/>
                 <w:lang w:eastAsia="en-US"/>
               </w:rPr>
-              <w:t xml:space="preserve">Jacob </w:t>
-            </w:r>
-            <w:proofErr w:type="spellStart"/>
-            <w:r>
-              <w:rPr>
-                <w:rFonts w:asciiTheme="majorHAnsi" w:eastAsiaTheme="minorHAnsi" w:hAnsiTheme="majorHAnsi" w:cstheme="minorBidi"/>
-                <w:lang w:eastAsia="en-US"/>
-              </w:rPr>
-              <w:t>Mensah</w:t>
-            </w:r>
-            <w:proofErr w:type="spellEnd"/>
+              <w:t>Jacob Mensah</w:t>
+            </w:r>
           </w:p>
         </w:tc>
         <w:tc>
@@ -830,6 +775,13 @@
                 <w:lang w:eastAsia="en-US"/>
               </w:rPr>
             </w:pPr>
+            <w:r>
+              <w:rPr>
+                <w:rFonts w:asciiTheme="majorHAnsi" w:eastAsiaTheme="minorHAnsi" w:hAnsiTheme="majorHAnsi" w:cstheme="minorBidi"/>
+                <w:lang w:eastAsia="en-US"/>
+              </w:rPr>
+              <w:t>Y</w:t>
+            </w:r>
           </w:p>
         </w:tc>
         <w:tc>
@@ -911,31 +863,13 @@
                 <w:lang w:eastAsia="en-US"/>
               </w:rPr>
             </w:pPr>
-            <w:proofErr w:type="spellStart"/>
-            <w:r>
-              <w:rPr>
-                <w:rFonts w:asciiTheme="majorHAnsi" w:eastAsiaTheme="minorHAnsi" w:hAnsiTheme="majorHAnsi" w:cstheme="minorBidi"/>
-                <w:lang w:eastAsia="en-US"/>
-              </w:rPr>
-              <w:t>Xiaopeng</w:t>
-            </w:r>
-            <w:proofErr w:type="spellEnd"/>
-            <w:r>
-              <w:rPr>
-                <w:rFonts w:asciiTheme="majorHAnsi" w:eastAsiaTheme="minorHAnsi" w:hAnsiTheme="majorHAnsi" w:cstheme="minorBidi"/>
-                <w:lang w:eastAsia="en-US"/>
-              </w:rPr>
-              <w:t xml:space="preserve"> </w:t>
-            </w:r>
-            <w:proofErr w:type="spellStart"/>
-            <w:r>
-              <w:rPr>
-                <w:rFonts w:asciiTheme="majorHAnsi" w:eastAsiaTheme="minorHAnsi" w:hAnsiTheme="majorHAnsi" w:cstheme="minorBidi"/>
-                <w:lang w:eastAsia="en-US"/>
-              </w:rPr>
-              <w:t>Bian</w:t>
-            </w:r>
-            <w:proofErr w:type="spellEnd"/>
+            <w:r>
+              <w:rPr>
+                <w:rFonts w:asciiTheme="majorHAnsi" w:eastAsiaTheme="minorHAnsi" w:hAnsiTheme="majorHAnsi" w:cstheme="minorBidi"/>
+                <w:lang w:eastAsia="en-US"/>
+              </w:rPr>
+              <w:t>Xiaopeng Bian</w:t>
+            </w:r>
           </w:p>
         </w:tc>
         <w:tc>
@@ -984,6 +918,13 @@
                 <w:lang w:eastAsia="en-US"/>
               </w:rPr>
             </w:pPr>
+            <w:r>
+              <w:rPr>
+                <w:rFonts w:asciiTheme="majorHAnsi" w:eastAsiaTheme="minorHAnsi" w:hAnsiTheme="majorHAnsi" w:cstheme="minorBidi"/>
+                <w:lang w:eastAsia="en-US"/>
+              </w:rPr>
+              <w:t>Y</w:t>
+            </w:r>
           </w:p>
         </w:tc>
         <w:tc>
@@ -997,21 +938,12 @@
                 <w:lang w:eastAsia="en-US"/>
               </w:rPr>
             </w:pPr>
-            <w:proofErr w:type="spellStart"/>
-            <w:r>
-              <w:rPr>
-                <w:rFonts w:asciiTheme="majorHAnsi" w:eastAsiaTheme="minorHAnsi" w:hAnsiTheme="majorHAnsi" w:cstheme="minorBidi"/>
-                <w:lang w:eastAsia="en-US"/>
-              </w:rPr>
-              <w:t>Yeon</w:t>
-            </w:r>
-            <w:proofErr w:type="spellEnd"/>
-            <w:r>
-              <w:rPr>
-                <w:rFonts w:asciiTheme="majorHAnsi" w:eastAsiaTheme="minorHAnsi" w:hAnsiTheme="majorHAnsi" w:cstheme="minorBidi"/>
-                <w:lang w:eastAsia="en-US"/>
-              </w:rPr>
-              <w:t xml:space="preserve"> Choi</w:t>
+            <w:r>
+              <w:rPr>
+                <w:rFonts w:asciiTheme="majorHAnsi" w:eastAsiaTheme="minorHAnsi" w:hAnsiTheme="majorHAnsi" w:cstheme="minorBidi"/>
+                <w:lang w:eastAsia="en-US"/>
+              </w:rPr>
+              <w:t>Yeon Choi</w:t>
             </w:r>
           </w:p>
         </w:tc>
@@ -1231,7 +1163,7 @@
                 <w:rFonts w:asciiTheme="majorHAnsi" w:eastAsiaTheme="minorHAnsi" w:hAnsiTheme="majorHAnsi" w:cstheme="minorBidi"/>
                 <w:lang w:eastAsia="en-US"/>
               </w:rPr>
-              <w:t>ARRAY-2598</w:t>
+              <w:t>ARRAY-2586</w:t>
             </w:r>
           </w:p>
         </w:tc>
@@ -1251,72 +1183,6 @@
                 <w:rFonts w:asciiTheme="majorHAnsi" w:eastAsiaTheme="minorHAnsi" w:hAnsiTheme="majorHAnsi" w:cstheme="minorBidi"/>
                 <w:lang w:eastAsia="en-US"/>
               </w:rPr>
-              <w:t>Clean up EXP-541 so that the import can be retried.</w:t>
-            </w:r>
-          </w:p>
-        </w:tc>
-        <w:tc>
-          <w:tcPr>
-            <w:tcW w:w="2250" w:type="dxa"/>
-            <w:tcBorders>
-              <w:bottom w:val="single" w:sz="4" w:space="0" w:color="000000"/>
-            </w:tcBorders>
-            <w:shd w:val="clear" w:color="auto" w:fill="00FF00"/>
-          </w:tcPr>
-          <w:p>
-            <w:pPr>
-              <w:rPr>
-                <w:rFonts w:asciiTheme="majorHAnsi" w:eastAsiaTheme="minorHAnsi" w:hAnsiTheme="majorHAnsi" w:cstheme="minorBidi"/>
-                <w:lang w:eastAsia="en-US"/>
-              </w:rPr>
-            </w:pPr>
-            <w:r>
-              <w:rPr>
-                <w:rFonts w:asciiTheme="majorHAnsi" w:eastAsiaTheme="minorHAnsi" w:hAnsiTheme="majorHAnsi" w:cstheme="minorBidi"/>
-                <w:lang w:eastAsia="en-US"/>
-              </w:rPr>
-              <w:t>Resolved (Re-try upload)</w:t>
-            </w:r>
-          </w:p>
-        </w:tc>
-      </w:tr>
-      <w:tr>
-        <w:tc>
-          <w:tcPr>
-            <w:tcW w:w="1728" w:type="dxa"/>
-          </w:tcPr>
-          <w:p>
-            <w:pPr>
-              <w:rPr>
-                <w:rFonts w:asciiTheme="majorHAnsi" w:eastAsiaTheme="minorHAnsi" w:hAnsiTheme="majorHAnsi" w:cstheme="minorBidi"/>
-                <w:lang w:eastAsia="en-US"/>
-              </w:rPr>
-            </w:pPr>
-            <w:r>
-              <w:rPr>
-                <w:rFonts w:asciiTheme="majorHAnsi" w:eastAsiaTheme="minorHAnsi" w:hAnsiTheme="majorHAnsi" w:cstheme="minorBidi"/>
-                <w:lang w:eastAsia="en-US"/>
-              </w:rPr>
-              <w:t>ARRAY-2586</w:t>
-            </w:r>
-          </w:p>
-        </w:tc>
-        <w:tc>
-          <w:tcPr>
-            <w:tcW w:w="6120" w:type="dxa"/>
-          </w:tcPr>
-          <w:p>
-            <w:pPr>
-              <w:rPr>
-                <w:rFonts w:asciiTheme="majorHAnsi" w:eastAsiaTheme="minorHAnsi" w:hAnsiTheme="majorHAnsi" w:cstheme="minorBidi"/>
-                <w:lang w:eastAsia="en-US"/>
-              </w:rPr>
-            </w:pPr>
-            <w:r>
-              <w:rPr>
-                <w:rFonts w:asciiTheme="majorHAnsi" w:eastAsiaTheme="minorHAnsi" w:hAnsiTheme="majorHAnsi" w:cstheme="minorBidi"/>
-                <w:lang w:eastAsia="en-US"/>
-              </w:rPr>
               <w:t>Errors</w:t>
             </w:r>
             <w:r>
@@ -1324,23 +1190,7 @@
                 <w:rFonts w:asciiTheme="majorHAnsi" w:eastAsiaTheme="minorHAnsi" w:hAnsiTheme="majorHAnsi" w:cstheme="minorBidi"/>
                 <w:lang w:eastAsia="en-US"/>
               </w:rPr>
-              <w:t xml:space="preserve"> while uploading zipped </w:t>
-            </w:r>
-            <w:proofErr w:type="spellStart"/>
-            <w:r>
-              <w:rPr>
-                <w:rFonts w:asciiTheme="majorHAnsi" w:eastAsiaTheme="minorHAnsi" w:hAnsiTheme="majorHAnsi" w:cstheme="minorBidi"/>
-                <w:lang w:eastAsia="en-US"/>
-              </w:rPr>
-              <w:t>cel</w:t>
-            </w:r>
-            <w:proofErr w:type="spellEnd"/>
-            <w:r>
-              <w:rPr>
-                <w:rFonts w:asciiTheme="majorHAnsi" w:eastAsiaTheme="minorHAnsi" w:hAnsiTheme="majorHAnsi" w:cstheme="minorBidi"/>
-                <w:lang w:eastAsia="en-US"/>
-              </w:rPr>
-              <w:t xml:space="preserve"> files</w:t>
+              <w:t xml:space="preserve"> while uploading zipped cel files</w:t>
             </w:r>
           </w:p>
         </w:tc>
@@ -1366,6 +1216,69 @@
               </w:rPr>
               <w:t>In Progress</w:t>
             </w:r>
+            <w:r>
+              <w:rPr>
+                <w:rFonts w:asciiTheme="majorHAnsi" w:eastAsiaTheme="minorHAnsi" w:hAnsiTheme="majorHAnsi" w:cstheme="minorBidi"/>
+                <w:lang w:eastAsia="en-US"/>
+              </w:rPr>
+              <w:t xml:space="preserve"> (</w:t>
+            </w:r>
+            <w:r>
+              <w:rPr>
+                <w:rFonts w:asciiTheme="majorHAnsi" w:eastAsiaTheme="minorHAnsi" w:hAnsiTheme="majorHAnsi" w:cstheme="minorBidi"/>
+                <w:lang w:eastAsia="en-US"/>
+              </w:rPr>
+              <w:t xml:space="preserve">Reproduced partially on PROD with a Windows client </w:t>
+            </w:r>
+            <w:r>
+              <w:rPr>
+                <w:rFonts w:asciiTheme="majorHAnsi" w:eastAsiaTheme="minorHAnsi" w:hAnsiTheme="majorHAnsi" w:cstheme="minorBidi"/>
+                <w:lang w:eastAsia="en-US"/>
+              </w:rPr>
+              <w:t>-</w:t>
+            </w:r>
+            <w:r>
+              <w:rPr>
+                <w:rFonts w:asciiTheme="majorHAnsi" w:eastAsiaTheme="minorHAnsi" w:hAnsiTheme="majorHAnsi" w:cstheme="minorBidi"/>
+                <w:lang w:eastAsia="en-US"/>
+              </w:rPr>
+              <w:t xml:space="preserve"> </w:t>
+            </w:r>
+            <w:r>
+              <w:rPr>
+                <w:rFonts w:asciiTheme="majorHAnsi" w:eastAsiaTheme="minorHAnsi" w:hAnsiTheme="majorHAnsi" w:cstheme="minorBidi"/>
+                <w:lang w:eastAsia="en-US"/>
+              </w:rPr>
+              <w:t>C</w:t>
+            </w:r>
+            <w:r>
+              <w:rPr>
+                <w:rFonts w:asciiTheme="majorHAnsi" w:eastAsiaTheme="minorHAnsi" w:hAnsiTheme="majorHAnsi" w:cstheme="minorBidi"/>
+                <w:lang w:eastAsia="en-US"/>
+              </w:rPr>
+              <w:t>EL zip stuck in UPLOADING state;</w:t>
+            </w:r>
+            <w:r>
+              <w:rPr>
+                <w:rFonts w:asciiTheme="majorHAnsi" w:eastAsiaTheme="minorHAnsi" w:hAnsiTheme="majorHAnsi" w:cstheme="minorBidi"/>
+                <w:lang w:eastAsia="en-US"/>
+              </w:rPr>
+              <w:t xml:space="preserve"> PROD space issue</w:t>
+            </w:r>
+            <w:r>
+              <w:rPr>
+                <w:rFonts w:asciiTheme="majorHAnsi" w:eastAsiaTheme="minorHAnsi" w:hAnsiTheme="majorHAnsi" w:cstheme="minorBidi"/>
+                <w:lang w:eastAsia="en-US"/>
+              </w:rPr>
+              <w:t xml:space="preserve"> could also affect this; Added debugging to the Dev tier for Xiaopeng’s testing.</w:t>
+            </w:r>
+            <w:r>
+              <w:rPr>
+                <w:rFonts w:asciiTheme="majorHAnsi" w:eastAsiaTheme="minorHAnsi" w:hAnsiTheme="majorHAnsi" w:cstheme="minorBidi"/>
+                <w:lang w:eastAsia="en-US"/>
+              </w:rPr>
+              <w:t>)</w:t>
+            </w:r>
           </w:p>
         </w:tc>
       </w:tr>
@@ -1386,6 +1299,296 @@
                 <w:rFonts w:asciiTheme="majorHAnsi" w:eastAsiaTheme="minorHAnsi" w:hAnsiTheme="majorHAnsi" w:cstheme="minorBidi"/>
                 <w:lang w:eastAsia="en-US"/>
               </w:rPr>
+              <w:t>ARRAY-</w:t>
+            </w:r>
+            <w:r>
+              <w:rPr>
+                <w:rFonts w:asciiTheme="majorHAnsi" w:eastAsiaTheme="minorHAnsi" w:hAnsiTheme="majorHAnsi" w:cstheme="minorBidi"/>
+                <w:lang w:eastAsia="en-US"/>
+              </w:rPr>
+              <w:t>2597</w:t>
+            </w:r>
+          </w:p>
+        </w:tc>
+        <w:tc>
+          <w:tcPr>
+            <w:tcW w:w="6120" w:type="dxa"/>
+          </w:tcPr>
+          <w:p>
+            <w:pPr>
+              <w:rPr>
+                <w:rFonts w:asciiTheme="majorHAnsi" w:eastAsiaTheme="minorHAnsi" w:hAnsiTheme="majorHAnsi" w:cstheme="minorBidi"/>
+                <w:lang w:eastAsia="en-US"/>
+              </w:rPr>
+            </w:pPr>
+            <w:r>
+              <w:rPr>
+                <w:rFonts w:asciiTheme="majorHAnsi" w:eastAsiaTheme="minorHAnsi" w:hAnsiTheme="majorHAnsi" w:cstheme="minorBidi"/>
+                <w:lang w:eastAsia="en-US"/>
+              </w:rPr>
+              <w:t>Import fails with an Invalid CEL file message for a subset of files even though the files are valid</w:t>
+            </w:r>
+            <w:r>
+              <w:rPr>
+                <w:rFonts w:asciiTheme="majorHAnsi" w:eastAsiaTheme="minorHAnsi" w:hAnsiTheme="majorHAnsi" w:cstheme="minorBidi"/>
+                <w:lang w:eastAsia="en-US"/>
+              </w:rPr>
+              <w:t>.</w:t>
+            </w:r>
+          </w:p>
+        </w:tc>
+        <w:tc>
+          <w:tcPr>
+            <w:tcW w:w="2250" w:type="dxa"/>
+            <w:tcBorders>
+              <w:bottom w:val="single" w:sz="4" w:space="0" w:color="000000"/>
+            </w:tcBorders>
+            <w:shd w:val="clear" w:color="auto" w:fill="auto"/>
+          </w:tcPr>
+          <w:p>
+            <w:pPr>
+              <w:rPr>
+                <w:rFonts w:asciiTheme="majorHAnsi" w:eastAsiaTheme="minorHAnsi" w:hAnsiTheme="majorHAnsi" w:cstheme="minorBidi"/>
+                <w:lang w:eastAsia="en-US"/>
+              </w:rPr>
+            </w:pPr>
+            <w:r>
+              <w:rPr>
+                <w:rFonts w:asciiTheme="majorHAnsi" w:eastAsiaTheme="minorHAnsi" w:hAnsiTheme="majorHAnsi" w:cstheme="minorBidi"/>
+                <w:lang w:eastAsia="en-US"/>
+              </w:rPr>
+              <w:t>Investigating</w:t>
+            </w:r>
+          </w:p>
+        </w:tc>
+      </w:tr>
+      <w:tr>
+        <w:tc>
+          <w:tcPr>
+            <w:tcW w:w="1728" w:type="dxa"/>
+          </w:tcPr>
+          <w:p>
+            <w:pPr>
+              <w:rPr>
+                <w:rFonts w:asciiTheme="majorHAnsi" w:eastAsiaTheme="minorHAnsi" w:hAnsiTheme="majorHAnsi" w:cstheme="minorBidi"/>
+                <w:lang w:eastAsia="en-US"/>
+              </w:rPr>
+            </w:pPr>
+            <w:r>
+              <w:rPr>
+                <w:rFonts w:asciiTheme="majorHAnsi" w:eastAsiaTheme="minorHAnsi" w:hAnsiTheme="majorHAnsi" w:cstheme="minorBidi"/>
+                <w:lang w:eastAsia="en-US"/>
+              </w:rPr>
+              <w:t>ARRAY-TBD</w:t>
+            </w:r>
+          </w:p>
+        </w:tc>
+        <w:tc>
+          <w:tcPr>
+            <w:tcW w:w="6120" w:type="dxa"/>
+          </w:tcPr>
+          <w:p>
+            <w:pPr>
+              <w:rPr>
+                <w:rFonts w:asciiTheme="majorHAnsi" w:eastAsiaTheme="minorHAnsi" w:hAnsiTheme="majorHAnsi" w:cstheme="minorBidi"/>
+                <w:lang w:eastAsia="en-US"/>
+              </w:rPr>
+            </w:pPr>
+            <w:r>
+              <w:rPr>
+                <w:rFonts w:asciiTheme="majorHAnsi" w:eastAsiaTheme="minorHAnsi" w:hAnsiTheme="majorHAnsi" w:cstheme="minorBidi"/>
+                <w:lang w:eastAsia="en-US"/>
+              </w:rPr>
+              <w:t>Slow performance on PROD.</w:t>
+            </w:r>
+          </w:p>
+        </w:tc>
+        <w:tc>
+          <w:tcPr>
+            <w:tcW w:w="2250" w:type="dxa"/>
+            <w:tcBorders>
+              <w:bottom w:val="single" w:sz="4" w:space="0" w:color="000000"/>
+            </w:tcBorders>
+            <w:shd w:val="clear" w:color="auto" w:fill="auto"/>
+          </w:tcPr>
+          <w:p>
+            <w:pPr>
+              <w:rPr>
+                <w:rFonts w:asciiTheme="majorHAnsi" w:eastAsiaTheme="minorHAnsi" w:hAnsiTheme="majorHAnsi" w:cstheme="minorBidi"/>
+                <w:lang w:eastAsia="en-US"/>
+              </w:rPr>
+            </w:pPr>
+            <w:r>
+              <w:rPr>
+                <w:rFonts w:asciiTheme="majorHAnsi" w:eastAsiaTheme="minorHAnsi" w:hAnsiTheme="majorHAnsi" w:cstheme="minorBidi"/>
+                <w:lang w:eastAsia="en-US"/>
+              </w:rPr>
+              <w:t>Not Started</w:t>
+            </w:r>
+          </w:p>
+        </w:tc>
+      </w:tr>
+      <w:tr>
+        <w:tc>
+          <w:tcPr>
+            <w:tcW w:w="1728" w:type="dxa"/>
+          </w:tcPr>
+          <w:p>
+            <w:pPr>
+              <w:rPr>
+                <w:rFonts w:asciiTheme="majorHAnsi" w:eastAsiaTheme="minorHAnsi" w:hAnsiTheme="majorHAnsi" w:cstheme="minorBidi"/>
+                <w:lang w:eastAsia="en-US"/>
+              </w:rPr>
+            </w:pPr>
+            <w:r>
+              <w:rPr>
+                <w:rFonts w:asciiTheme="majorHAnsi" w:eastAsiaTheme="minorHAnsi" w:hAnsiTheme="majorHAnsi" w:cstheme="minorBidi"/>
+                <w:lang w:eastAsia="en-US"/>
+              </w:rPr>
+              <w:t>ARRAY-2599</w:t>
+            </w:r>
+          </w:p>
+        </w:tc>
+        <w:tc>
+          <w:tcPr>
+            <w:tcW w:w="6120" w:type="dxa"/>
+          </w:tcPr>
+          <w:p>
+            <w:pPr>
+              <w:rPr>
+                <w:rFonts w:asciiTheme="majorHAnsi" w:eastAsiaTheme="minorHAnsi" w:hAnsiTheme="majorHAnsi" w:cstheme="minorBidi"/>
+                <w:lang w:eastAsia="en-US"/>
+              </w:rPr>
+            </w:pPr>
+            <w:r>
+              <w:rPr>
+                <w:rFonts w:asciiTheme="majorHAnsi" w:eastAsiaTheme="minorHAnsi" w:hAnsiTheme="majorHAnsi" w:cstheme="minorBidi"/>
+                <w:lang w:eastAsia="en-US"/>
+              </w:rPr>
+              <w:t>Upload files for an experiment problem on QA and Stage tiers in IE8 and IE9 browsers.</w:t>
+            </w:r>
+          </w:p>
+        </w:tc>
+        <w:tc>
+          <w:tcPr>
+            <w:tcW w:w="2250" w:type="dxa"/>
+            <w:tcBorders>
+              <w:bottom w:val="single" w:sz="4" w:space="0" w:color="000000"/>
+            </w:tcBorders>
+            <w:shd w:val="clear" w:color="auto" w:fill="auto"/>
+          </w:tcPr>
+          <w:p>
+            <w:pPr>
+              <w:rPr>
+                <w:rFonts w:asciiTheme="majorHAnsi" w:eastAsiaTheme="minorHAnsi" w:hAnsiTheme="majorHAnsi" w:cstheme="minorBidi"/>
+                <w:lang w:eastAsia="en-US"/>
+              </w:rPr>
+            </w:pPr>
+            <w:r>
+              <w:rPr>
+                <w:rFonts w:asciiTheme="majorHAnsi" w:eastAsiaTheme="minorHAnsi" w:hAnsiTheme="majorHAnsi" w:cstheme="minorBidi"/>
+                <w:lang w:eastAsia="en-US"/>
+              </w:rPr>
+              <w:t>Investigating</w:t>
+            </w:r>
+            <w:bookmarkStart w:id="0" w:name="_GoBack"/>
+            <w:bookmarkEnd w:id="0"/>
+          </w:p>
+        </w:tc>
+      </w:tr>
+      <w:tr>
+        <w:tc>
+          <w:tcPr>
+            <w:tcW w:w="1728" w:type="dxa"/>
+          </w:tcPr>
+          <w:p>
+            <w:pPr>
+              <w:rPr>
+                <w:rFonts w:asciiTheme="majorHAnsi" w:eastAsiaTheme="minorHAnsi" w:hAnsiTheme="majorHAnsi" w:cstheme="minorBidi"/>
+                <w:lang w:eastAsia="en-US"/>
+              </w:rPr>
+            </w:pPr>
+            <w:r>
+              <w:rPr>
+                <w:rFonts w:asciiTheme="majorHAnsi" w:eastAsiaTheme="minorHAnsi" w:hAnsiTheme="majorHAnsi" w:cstheme="minorBidi"/>
+                <w:lang w:eastAsia="en-US"/>
+              </w:rPr>
+              <w:t>ARRAY-TBD</w:t>
+            </w:r>
+          </w:p>
+        </w:tc>
+        <w:tc>
+          <w:tcPr>
+            <w:tcW w:w="6120" w:type="dxa"/>
+          </w:tcPr>
+          <w:p>
+            <w:pPr>
+              <w:rPr>
+                <w:rFonts w:asciiTheme="majorHAnsi" w:eastAsiaTheme="minorHAnsi" w:hAnsiTheme="majorHAnsi" w:cstheme="minorBidi"/>
+                <w:lang w:eastAsia="en-US"/>
+              </w:rPr>
+            </w:pPr>
+            <w:r>
+              <w:rPr>
+                <w:rFonts w:asciiTheme="majorHAnsi" w:eastAsiaTheme="minorHAnsi" w:hAnsiTheme="majorHAnsi" w:cstheme="minorBidi"/>
+                <w:lang w:eastAsia="en-US"/>
+              </w:rPr>
+              <w:t xml:space="preserve">New bug found by Marina related to spaces in category </w:t>
+            </w:r>
+            <w:r>
+              <w:rPr>
+                <w:rFonts w:asciiTheme="majorHAnsi" w:eastAsiaTheme="minorHAnsi" w:hAnsiTheme="majorHAnsi" w:cstheme="minorBidi"/>
+                <w:lang w:eastAsia="en-US"/>
+              </w:rPr>
+              <w:lastRenderedPageBreak/>
+              <w:t>names in the SDRF</w:t>
+            </w:r>
+          </w:p>
+        </w:tc>
+        <w:tc>
+          <w:tcPr>
+            <w:tcW w:w="2250" w:type="dxa"/>
+            <w:tcBorders>
+              <w:bottom w:val="single" w:sz="4" w:space="0" w:color="000000"/>
+            </w:tcBorders>
+            <w:shd w:val="clear" w:color="auto" w:fill="auto"/>
+          </w:tcPr>
+          <w:p>
+            <w:pPr>
+              <w:rPr>
+                <w:rFonts w:asciiTheme="majorHAnsi" w:eastAsiaTheme="minorHAnsi" w:hAnsiTheme="majorHAnsi" w:cstheme="minorBidi"/>
+                <w:lang w:eastAsia="en-US"/>
+              </w:rPr>
+            </w:pPr>
+            <w:r>
+              <w:rPr>
+                <w:rFonts w:asciiTheme="majorHAnsi" w:eastAsiaTheme="minorHAnsi" w:hAnsiTheme="majorHAnsi" w:cstheme="minorBidi"/>
+                <w:lang w:eastAsia="en-US"/>
+              </w:rPr>
+              <w:lastRenderedPageBreak/>
+              <w:t>In Progress</w:t>
+            </w:r>
+          </w:p>
+        </w:tc>
+      </w:tr>
+      <w:tr>
+        <w:tc>
+          <w:tcPr>
+            <w:tcW w:w="1728" w:type="dxa"/>
+          </w:tcPr>
+          <w:p>
+            <w:pPr>
+              <w:rPr>
+                <w:rFonts w:asciiTheme="majorHAnsi" w:eastAsiaTheme="minorHAnsi" w:hAnsiTheme="majorHAnsi" w:cstheme="minorBidi"/>
+                <w:lang w:eastAsia="en-US"/>
+              </w:rPr>
+            </w:pPr>
+            <w:r>
+              <w:rPr>
+                <w:rFonts w:asciiTheme="majorHAnsi" w:eastAsiaTheme="minorHAnsi" w:hAnsiTheme="majorHAnsi" w:cstheme="minorBidi"/>
+                <w:lang w:eastAsia="en-US"/>
+              </w:rPr>
+              <w:lastRenderedPageBreak/>
               <w:t>CAINT-1141</w:t>
             </w:r>
           </w:p>
@@ -1486,6 +1689,55 @@
                 <w:lang w:eastAsia="en-US"/>
               </w:rPr>
               <w:t>In Progress</w:t>
+            </w:r>
+            <w:r>
+              <w:rPr>
+                <w:rFonts w:asciiTheme="majorHAnsi" w:eastAsiaTheme="minorHAnsi" w:hAnsiTheme="majorHAnsi" w:cstheme="minorBidi"/>
+                <w:lang w:eastAsia="en-US"/>
+              </w:rPr>
+              <w:t xml:space="preserve"> (</w:t>
+            </w:r>
+            <w:r>
+              <w:rPr>
+                <w:rFonts w:eastAsia="Times New Roman"/>
+              </w:rPr>
+              <w:fldChar w:fldCharType="begin"/>
+            </w:r>
+            <w:r>
+              <w:rPr>
+                <w:rFonts w:eastAsia="Times New Roman"/>
+              </w:rPr>
+              <w:instrText xml:space="preserve"> HYPERLINK "https://ncisvn.nci.nih.gov/svn/caintegrator2/trunk/docs/test/PerformancePlan.docx" \t "_blank" </w:instrText>
+            </w:r>
+            <w:r>
+              <w:rPr>
+                <w:rFonts w:eastAsia="Times New Roman"/>
+              </w:rPr>
+            </w:r>
+            <w:r>
+              <w:rPr>
+                <w:rFonts w:eastAsia="Times New Roman"/>
+              </w:rPr>
+              <w:fldChar w:fldCharType="separate"/>
+            </w:r>
+            <w:r>
+              <w:rPr>
+                <w:rStyle w:val="Hyperlink"/>
+                <w:rFonts w:eastAsia="Times New Roman"/>
+              </w:rPr>
+              <w:t>https://ncisvn.nci.nih.gov/svn/caintegrator2/trunk/docs/test/PerformancePlan.docx</w:t>
+            </w:r>
+            <w:r>
+              <w:rPr>
+                <w:rFonts w:eastAsia="Times New Roman"/>
+              </w:rPr>
+              <w:fldChar w:fldCharType="end"/>
+            </w:r>
+            <w:r>
+              <w:rPr>
+                <w:rFonts w:eastAsia="Times New Roman"/>
+              </w:rPr>
+              <w:t>)</w:t>
             </w:r>
           </w:p>
         </w:tc>
@@ -1511,8 +1763,6 @@
           <w:lang w:eastAsia="en-US"/>
         </w:rPr>
       </w:pPr>
-      <w:proofErr w:type="spellStart"/>
-      <w:proofErr w:type="gramStart"/>
       <w:r>
         <w:rPr>
           <w:rFonts w:asciiTheme="majorHAnsi" w:eastAsiaTheme="minorHAnsi" w:hAnsiTheme="majorHAnsi" w:cstheme="minorBidi"/>
@@ -1520,8 +1770,6 @@
         </w:rPr>
         <w:t>caIntegrator</w:t>
       </w:r>
-      <w:proofErr w:type="spellEnd"/>
-      <w:proofErr w:type="gramEnd"/>
       <w:r>
         <w:rPr>
           <w:rFonts w:asciiTheme="majorHAnsi" w:eastAsiaTheme="minorHAnsi" w:hAnsiTheme="majorHAnsi" w:cstheme="minorBidi"/>
@@ -1568,6 +1816,33 @@
           <w:rFonts w:asciiTheme="majorHAnsi" w:eastAsiaTheme="minorHAnsi" w:hAnsiTheme="majorHAnsi" w:cstheme="minorBidi"/>
           <w:lang w:eastAsia="en-US"/>
         </w:rPr>
+        <w:t>Staffing is down to half-a-developer per project. We will send b</w:t>
+      </w:r>
+      <w:r>
+        <w:rPr>
+          <w:rFonts w:asciiTheme="majorHAnsi" w:eastAsiaTheme="minorHAnsi" w:hAnsiTheme="majorHAnsi" w:cstheme="minorBidi"/>
+          <w:lang w:eastAsia="en-US"/>
+        </w:rPr>
+        <w:t>iweekly reports on progress on Tuesdays and Fridays.</w:t>
+      </w:r>
+    </w:p>
+    <w:p>
+      <w:pPr>
+        <w:pStyle w:val="ListParagraph"/>
+        <w:numPr>
+          <w:ilvl w:val="0"/>
+          <w:numId w:val="4"/>
+        </w:numPr>
+        <w:rPr>
+          <w:rFonts w:asciiTheme="majorHAnsi" w:eastAsiaTheme="minorHAnsi" w:hAnsiTheme="majorHAnsi" w:cstheme="minorBidi"/>
+          <w:lang w:eastAsia="en-US"/>
+        </w:rPr>
+      </w:pPr>
+      <w:r>
+        <w:rPr>
+          <w:rFonts w:asciiTheme="majorHAnsi" w:eastAsiaTheme="minorHAnsi" w:hAnsiTheme="majorHAnsi" w:cstheme="minorBidi"/>
+          <w:lang w:eastAsia="en-US"/>
+        </w:rPr>
         <w:t>Upcoming</w:t>
       </w:r>
       <w:r>
@@ -1595,39 +1870,7 @@
           <w:rFonts w:asciiTheme="majorHAnsi" w:eastAsiaTheme="minorHAnsi" w:hAnsiTheme="majorHAnsi" w:cstheme="minorBidi"/>
           <w:lang w:eastAsia="en-US"/>
         </w:rPr>
-        <w:t xml:space="preserve">Impact assessment of </w:t>
-      </w:r>
-      <w:proofErr w:type="spellStart"/>
-      <w:r>
-        <w:rPr>
-          <w:rFonts w:asciiTheme="majorHAnsi" w:eastAsiaTheme="minorHAnsi" w:hAnsiTheme="majorHAnsi" w:cstheme="minorBidi"/>
-          <w:lang w:eastAsia="en-US"/>
-        </w:rPr>
-        <w:t>caBIO</w:t>
-      </w:r>
-      <w:proofErr w:type="spellEnd"/>
-      <w:r>
-        <w:rPr>
-          <w:rFonts w:asciiTheme="majorHAnsi" w:eastAsiaTheme="minorHAnsi" w:hAnsiTheme="majorHAnsi" w:cstheme="minorBidi"/>
-          <w:lang w:eastAsia="en-US"/>
-        </w:rPr>
-        <w:t xml:space="preserve"> retirement on </w:t>
-      </w:r>
-      <w:proofErr w:type="spellStart"/>
-      <w:r>
-        <w:rPr>
-          <w:rFonts w:asciiTheme="majorHAnsi" w:eastAsiaTheme="minorHAnsi" w:hAnsiTheme="majorHAnsi" w:cstheme="minorBidi"/>
-          <w:lang w:eastAsia="en-US"/>
-        </w:rPr>
-        <w:t>caIntegrator</w:t>
-      </w:r>
-      <w:proofErr w:type="spellEnd"/>
-      <w:r>
-        <w:rPr>
-          <w:rFonts w:asciiTheme="majorHAnsi" w:eastAsiaTheme="minorHAnsi" w:hAnsiTheme="majorHAnsi" w:cstheme="minorBidi"/>
-          <w:lang w:eastAsia="en-US"/>
-        </w:rPr>
-        <w:t>.</w:t>
+        <w:t>Impact assessment of caBIO retirement on caIntegrator.</w:t>
       </w:r>
     </w:p>
     <w:p>
@@ -1642,23 +1885,12 @@
           <w:lang w:eastAsia="en-US"/>
         </w:rPr>
       </w:pPr>
-      <w:proofErr w:type="spellStart"/>
-      <w:proofErr w:type="gramStart"/>
-      <w:r>
-        <w:rPr>
-          <w:rFonts w:asciiTheme="majorHAnsi" w:eastAsiaTheme="minorHAnsi" w:hAnsiTheme="majorHAnsi" w:cstheme="minorBidi"/>
-          <w:lang w:eastAsia="en-US"/>
-        </w:rPr>
-        <w:t>caIntegrator</w:t>
-      </w:r>
-      <w:proofErr w:type="spellEnd"/>
-      <w:proofErr w:type="gramEnd"/>
-      <w:r>
-        <w:rPr>
-          <w:rFonts w:asciiTheme="majorHAnsi" w:eastAsiaTheme="minorHAnsi" w:hAnsiTheme="majorHAnsi" w:cstheme="minorBidi"/>
-          <w:lang w:eastAsia="en-US"/>
-        </w:rPr>
-        <w:t xml:space="preserve"> perform</w:t>
+      <w:r>
+        <w:rPr>
+          <w:rFonts w:asciiTheme="majorHAnsi" w:eastAsiaTheme="minorHAnsi" w:hAnsiTheme="majorHAnsi" w:cstheme="minorBidi"/>
+          <w:lang w:eastAsia="en-US"/>
+        </w:rPr>
+        <w:t>caIntegrator perform</w:t>
       </w:r>
       <w:r>
         <w:rPr>
@@ -1735,21 +1967,12 @@
         </w:rPr>
         <w:t xml:space="preserve">Decommissioning of old </w:t>
       </w:r>
-      <w:proofErr w:type="spellStart"/>
-      <w:r>
-        <w:rPr>
-          <w:rFonts w:asciiTheme="majorHAnsi" w:eastAsiaTheme="minorHAnsi" w:hAnsiTheme="majorHAnsi" w:cstheme="minorBidi"/>
-          <w:lang w:eastAsia="en-US"/>
-        </w:rPr>
-        <w:t>caIntegrator</w:t>
-      </w:r>
-      <w:proofErr w:type="spellEnd"/>
-      <w:r>
-        <w:rPr>
-          <w:rFonts w:asciiTheme="majorHAnsi" w:eastAsiaTheme="minorHAnsi" w:hAnsiTheme="majorHAnsi" w:cstheme="minorBidi"/>
-          <w:lang w:eastAsia="en-US"/>
-        </w:rPr>
-        <w:t xml:space="preserve"> Training</w:t>
+      <w:r>
+        <w:rPr>
+          <w:rFonts w:asciiTheme="majorHAnsi" w:eastAsiaTheme="minorHAnsi" w:hAnsiTheme="majorHAnsi" w:cstheme="minorBidi"/>
+          <w:lang w:eastAsia="en-US"/>
+        </w:rPr>
+        <w:t>caIntegrator Training</w:t>
       </w:r>
       <w:r>
         <w:rPr>
@@ -1778,23 +2001,12 @@
           <w:lang w:eastAsia="en-US"/>
         </w:rPr>
       </w:pPr>
-      <w:proofErr w:type="spellStart"/>
-      <w:proofErr w:type="gramStart"/>
-      <w:r>
-        <w:rPr>
-          <w:rFonts w:asciiTheme="majorHAnsi" w:eastAsiaTheme="minorHAnsi" w:hAnsiTheme="majorHAnsi" w:cstheme="minorBidi"/>
-          <w:lang w:eastAsia="en-US"/>
-        </w:rPr>
-        <w:t>caIntegrator</w:t>
-      </w:r>
-      <w:proofErr w:type="spellEnd"/>
-      <w:proofErr w:type="gramEnd"/>
-      <w:r>
-        <w:rPr>
-          <w:rFonts w:asciiTheme="majorHAnsi" w:eastAsiaTheme="minorHAnsi" w:hAnsiTheme="majorHAnsi" w:cstheme="minorBidi"/>
-          <w:lang w:eastAsia="en-US"/>
-        </w:rPr>
-        <w:t xml:space="preserve"> Training tier upgrade – In Progress</w:t>
+      <w:r>
+        <w:rPr>
+          <w:rFonts w:asciiTheme="majorHAnsi" w:eastAsiaTheme="minorHAnsi" w:hAnsiTheme="majorHAnsi" w:cstheme="minorBidi"/>
+          <w:lang w:eastAsia="en-US"/>
+        </w:rPr>
+        <w:t>caIntegrator Training tier upgrade – In Progress</w:t>
       </w:r>
     </w:p>
     <w:p>
@@ -1809,46 +2021,19 @@
           <w:lang w:eastAsia="en-US"/>
         </w:rPr>
       </w:pPr>
-      <w:proofErr w:type="spellStart"/>
-      <w:proofErr w:type="gramStart"/>
-      <w:r>
-        <w:rPr>
-          <w:rFonts w:asciiTheme="majorHAnsi" w:eastAsiaTheme="minorHAnsi" w:hAnsiTheme="majorHAnsi" w:cstheme="minorBidi"/>
-          <w:lang w:eastAsia="en-US"/>
-        </w:rPr>
-        <w:t>caArray</w:t>
-      </w:r>
-      <w:proofErr w:type="spellEnd"/>
-      <w:proofErr w:type="gramEnd"/>
-      <w:r>
-        <w:rPr>
-          <w:rFonts w:asciiTheme="majorHAnsi" w:eastAsiaTheme="minorHAnsi" w:hAnsiTheme="majorHAnsi" w:cstheme="minorBidi"/>
-          <w:lang w:eastAsia="en-US"/>
-        </w:rPr>
-        <w:t xml:space="preserve"> </w:t>
-      </w:r>
-      <w:proofErr w:type="spellStart"/>
-      <w:r>
-        <w:rPr>
-          <w:rFonts w:asciiTheme="majorHAnsi" w:eastAsiaTheme="minorHAnsi" w:hAnsiTheme="majorHAnsi" w:cstheme="minorBidi"/>
-          <w:lang w:eastAsia="en-US"/>
-        </w:rPr>
-        <w:t>Curation</w:t>
-      </w:r>
-      <w:proofErr w:type="spellEnd"/>
-      <w:r>
-        <w:rPr>
-          <w:rFonts w:asciiTheme="majorHAnsi" w:eastAsiaTheme="minorHAnsi" w:hAnsiTheme="majorHAnsi" w:cstheme="minorBidi"/>
-          <w:lang w:eastAsia="en-US"/>
-        </w:rPr>
-        <w:t xml:space="preserve"> tier upgrade – </w:t>
-      </w:r>
-      <w:r>
-        <w:rPr>
-          <w:rFonts w:asciiTheme="majorHAnsi" w:eastAsiaTheme="minorHAnsi" w:hAnsiTheme="majorHAnsi" w:cstheme="minorBidi"/>
-          <w:lang w:eastAsia="en-US"/>
-        </w:rPr>
-        <w:t>Complete</w:t>
+      <w:r>
+        <w:rPr>
+          <w:rFonts w:asciiTheme="majorHAnsi" w:eastAsiaTheme="minorHAnsi" w:hAnsiTheme="majorHAnsi" w:cstheme="minorBidi"/>
+          <w:lang w:eastAsia="en-US"/>
+        </w:rPr>
+        <w:t>caArray Curation tier upgrade – Complete</w:t>
+      </w:r>
+      <w:r>
+        <w:rPr>
+          <w:rFonts w:asciiTheme="majorHAnsi" w:eastAsiaTheme="minorHAnsi" w:hAnsiTheme="majorHAnsi" w:cstheme="minorBidi"/>
+          <w:lang w:eastAsia="en-US"/>
+        </w:rPr>
+        <w:t xml:space="preserve"> (Apache URL changes pending)</w:t>
       </w:r>
     </w:p>
     <w:p>
@@ -1863,23 +2048,12 @@
           <w:lang w:eastAsia="en-US"/>
         </w:rPr>
       </w:pPr>
-      <w:proofErr w:type="spellStart"/>
-      <w:proofErr w:type="gramStart"/>
-      <w:r>
-        <w:rPr>
-          <w:rFonts w:asciiTheme="majorHAnsi" w:eastAsiaTheme="minorHAnsi" w:hAnsiTheme="majorHAnsi" w:cstheme="minorBidi"/>
-          <w:lang w:eastAsia="en-US"/>
-        </w:rPr>
-        <w:t>caArray</w:t>
-      </w:r>
-      <w:proofErr w:type="spellEnd"/>
-      <w:proofErr w:type="gramEnd"/>
-      <w:r>
-        <w:rPr>
-          <w:rFonts w:asciiTheme="majorHAnsi" w:eastAsiaTheme="minorHAnsi" w:hAnsiTheme="majorHAnsi" w:cstheme="minorBidi"/>
-          <w:lang w:eastAsia="en-US"/>
-        </w:rPr>
-        <w:t xml:space="preserve"> </w:t>
+      <w:r>
+        <w:rPr>
+          <w:rFonts w:asciiTheme="majorHAnsi" w:eastAsiaTheme="minorHAnsi" w:hAnsiTheme="majorHAnsi" w:cstheme="minorBidi"/>
+          <w:lang w:eastAsia="en-US"/>
+        </w:rPr>
+        <w:t xml:space="preserve">caArray </w:t>
       </w:r>
       <w:r>
         <w:rPr>
@@ -1922,14 +2096,40 @@
           <w:lang w:eastAsia="en-US"/>
         </w:rPr>
         <w:t>In Progress</w:t>
+      </w:r>
+      <w:r>
+        <w:rPr>
+          <w:rFonts w:asciiTheme="majorHAnsi" w:eastAsiaTheme="minorHAnsi" w:hAnsiTheme="majorHAnsi" w:cstheme="minorBidi"/>
+          <w:lang w:eastAsia="en-US"/>
+        </w:rPr>
+        <w:t xml:space="preserve"> (will be collocated on STAGE server and will require a downtime on STAGE on Friday morning)</w:t>
       </w:r>
     </w:p>
     <w:p>
       <w:pPr>
+        <w:pStyle w:val="ListParagraph"/>
+        <w:numPr>
+          <w:ilvl w:val="0"/>
+          <w:numId w:val="6"/>
+        </w:numPr>
+        <w:rPr>
+          <w:rFonts w:asciiTheme="majorHAnsi" w:eastAsiaTheme="minorHAnsi" w:hAnsiTheme="majorHAnsi" w:cstheme="minorBidi"/>
+          <w:lang w:eastAsia="en-US"/>
+        </w:rPr>
+      </w:pPr>
+      <w:r>
+        <w:rPr>
+          <w:rFonts w:asciiTheme="majorHAnsi" w:eastAsiaTheme="minorHAnsi" w:hAnsiTheme="majorHAnsi" w:cstheme="minorBidi"/>
+          <w:lang w:eastAsia="en-US"/>
+        </w:rPr>
+        <w:t>Backup strategy is being put into place starting with the caArray Dev tier.</w:t>
+      </w:r>
+    </w:p>
+    <w:p>
+      <w:pPr>
         <w:pStyle w:val="Heading3"/>
       </w:pPr>
       <w:r>
-        <w:lastRenderedPageBreak/>
         <w:t>Documentation:</w:t>
       </w:r>
     </w:p>
@@ -2223,64 +2423,26 @@
               <w:rPr>
                 <w:rFonts w:ascii="Cambria" w:hAnsi="Cambria"/>
               </w:rPr>
-              <w:t xml:space="preserve">Upgrade </w:t>
-            </w:r>
-            <w:proofErr w:type="spellStart"/>
-            <w:r>
+              <w:t>Upgrade caArray Curation tier.</w:t>
+            </w:r>
+          </w:p>
+        </w:tc>
+        <w:tc>
+          <w:tcPr>
+            <w:tcW w:w="1671" w:type="dxa"/>
+          </w:tcPr>
+          <w:p>
+            <w:pPr>
               <w:rPr>
                 <w:rFonts w:ascii="Cambria" w:hAnsi="Cambria"/>
               </w:rPr>
-              <w:t>caArray</w:t>
-            </w:r>
-            <w:proofErr w:type="spellEnd"/>
+            </w:pPr>
             <w:r>
               <w:rPr>
                 <w:rFonts w:ascii="Cambria" w:hAnsi="Cambria"/>
               </w:rPr>
-              <w:t xml:space="preserve"> </w:t>
-            </w:r>
-            <w:proofErr w:type="spellStart"/>
-            <w:r>
-              <w:rPr>
-                <w:rFonts w:ascii="Cambria" w:hAnsi="Cambria"/>
-              </w:rPr>
-              <w:t>Curation</w:t>
-            </w:r>
-            <w:proofErr w:type="spellEnd"/>
-            <w:r>
-              <w:rPr>
-                <w:rFonts w:ascii="Cambria" w:hAnsi="Cambria"/>
-              </w:rPr>
-              <w:t xml:space="preserve"> tier.</w:t>
-            </w:r>
-          </w:p>
-        </w:tc>
-        <w:tc>
-          <w:tcPr>
-            <w:tcW w:w="1671" w:type="dxa"/>
-          </w:tcPr>
-          <w:p>
-            <w:pPr>
-              <w:rPr>
-                <w:rFonts w:ascii="Cambria" w:hAnsi="Cambria"/>
-              </w:rPr>
-            </w:pPr>
-            <w:r>
-              <w:rPr>
-                <w:rFonts w:ascii="Cambria" w:hAnsi="Cambria"/>
-              </w:rPr>
-              <w:t xml:space="preserve">Jacob </w:t>
-            </w:r>
-            <w:proofErr w:type="spellStart"/>
-            <w:r>
-              <w:rPr>
-                <w:rFonts w:ascii="Cambria" w:hAnsi="Cambria"/>
-              </w:rPr>
-              <w:t>Mensah</w:t>
-            </w:r>
-            <w:bookmarkStart w:id="0" w:name="_GoBack"/>
-            <w:bookmarkEnd w:id="0"/>
-            <w:proofErr w:type="spellEnd"/>
+              <w:t>Jacob Mensah</w:t>
+            </w:r>
           </w:p>
         </w:tc>
         <w:tc>
@@ -2352,53 +2514,25 @@
               <w:rPr>
                 <w:rFonts w:ascii="Cambria" w:hAnsi="Cambria"/>
               </w:rPr>
-              <w:t xml:space="preserve">Upgrade </w:t>
-            </w:r>
-            <w:proofErr w:type="spellStart"/>
-            <w:r>
+              <w:t>Upgrade caArray Training tier.</w:t>
+            </w:r>
+          </w:p>
+        </w:tc>
+        <w:tc>
+          <w:tcPr>
+            <w:tcW w:w="1671" w:type="dxa"/>
+          </w:tcPr>
+          <w:p>
+            <w:pPr>
               <w:rPr>
                 <w:rFonts w:ascii="Cambria" w:hAnsi="Cambria"/>
               </w:rPr>
-              <w:t>caArray</w:t>
-            </w:r>
-            <w:proofErr w:type="spellEnd"/>
+            </w:pPr>
             <w:r>
               <w:rPr>
                 <w:rFonts w:ascii="Cambria" w:hAnsi="Cambria"/>
               </w:rPr>
-              <w:t xml:space="preserve"> Training tier.</w:t>
-            </w:r>
-          </w:p>
-        </w:tc>
-        <w:tc>
-          <w:tcPr>
-            <w:tcW w:w="1671" w:type="dxa"/>
-          </w:tcPr>
-          <w:p>
-            <w:pPr>
-              <w:rPr>
-                <w:rFonts w:ascii="Cambria" w:hAnsi="Cambria"/>
-              </w:rPr>
-            </w:pPr>
-            <w:r>
-              <w:rPr>
-                <w:rFonts w:ascii="Cambria" w:hAnsi="Cambria"/>
-              </w:rPr>
-              <w:t xml:space="preserve">Jacob </w:t>
-            </w:r>
-            <w:proofErr w:type="spellStart"/>
-            <w:r>
-              <w:rPr>
-                <w:rFonts w:ascii="Cambria" w:hAnsi="Cambria"/>
-              </w:rPr>
-              <w:t>Mensah</w:t>
-            </w:r>
-            <w:proofErr w:type="spellEnd"/>
-            <w:r>
-              <w:rPr>
-                <w:rFonts w:ascii="Cambria" w:hAnsi="Cambria"/>
-              </w:rPr>
-              <w:t xml:space="preserve"> and </w:t>
+              <w:t xml:space="preserve">Jacob Mensah and </w:t>
             </w:r>
             <w:r>
               <w:rPr>
@@ -2459,6 +2593,7 @@
               <w:jc w:val="right"/>
             </w:pPr>
             <w:r>
+              <w:lastRenderedPageBreak/>
               <w:t>55</w:t>
             </w:r>
           </w:p>
@@ -2477,47 +2612,25 @@
               <w:rPr>
                 <w:rFonts w:ascii="Cambria" w:hAnsi="Cambria"/>
               </w:rPr>
-              <w:t xml:space="preserve">Upgrade </w:t>
-            </w:r>
-            <w:proofErr w:type="spellStart"/>
-            <w:r>
+              <w:t>Upgrade caIntegrator Training tier.</w:t>
+            </w:r>
+          </w:p>
+        </w:tc>
+        <w:tc>
+          <w:tcPr>
+            <w:tcW w:w="1671" w:type="dxa"/>
+          </w:tcPr>
+          <w:p>
+            <w:pPr>
               <w:rPr>
                 <w:rFonts w:ascii="Cambria" w:hAnsi="Cambria"/>
               </w:rPr>
-              <w:t>caIntegrator</w:t>
-            </w:r>
-            <w:proofErr w:type="spellEnd"/>
+            </w:pPr>
             <w:r>
               <w:rPr>
                 <w:rFonts w:ascii="Cambria" w:hAnsi="Cambria"/>
               </w:rPr>
-              <w:t xml:space="preserve"> Training tier.</w:t>
-            </w:r>
-          </w:p>
-        </w:tc>
-        <w:tc>
-          <w:tcPr>
-            <w:tcW w:w="1671" w:type="dxa"/>
-          </w:tcPr>
-          <w:p>
-            <w:pPr>
-              <w:rPr>
-                <w:rFonts w:ascii="Cambria" w:hAnsi="Cambria"/>
-              </w:rPr>
-            </w:pPr>
-            <w:proofErr w:type="spellStart"/>
-            <w:r>
-              <w:rPr>
-                <w:rFonts w:ascii="Cambria" w:hAnsi="Cambria"/>
-              </w:rPr>
-              <w:t>Cuong</w:t>
-            </w:r>
-            <w:proofErr w:type="spellEnd"/>
-            <w:r>
-              <w:rPr>
-                <w:rFonts w:ascii="Cambria" w:hAnsi="Cambria"/>
-              </w:rPr>
-              <w:t xml:space="preserve"> Nguyen, </w:t>
+              <w:t xml:space="preserve">Cuong Nguyen, </w:t>
             </w:r>
             <w:r>
               <w:rPr>
@@ -2583,6 +2696,9 @@
             <w:pPr>
               <w:jc w:val="right"/>
             </w:pPr>
+            <w:r>
+              <w:t>56</w:t>
+            </w:r>
           </w:p>
         </w:tc>
         <w:tc>
@@ -2595,6 +2711,12 @@
                 <w:rFonts w:ascii="Cambria" w:hAnsi="Cambria"/>
               </w:rPr>
             </w:pPr>
+            <w:r>
+              <w:rPr>
+                <w:rFonts w:ascii="Cambria" w:hAnsi="Cambria"/>
+              </w:rPr>
+              <w:t>Request more disk space on caArray PRODUCTION</w:t>
+            </w:r>
           </w:p>
         </w:tc>
         <w:tc>
@@ -2607,6 +2729,12 @@
                 <w:rFonts w:ascii="Cambria" w:hAnsi="Cambria"/>
               </w:rPr>
             </w:pPr>
+            <w:r>
+              <w:rPr>
+                <w:rFonts w:ascii="Cambria" w:hAnsi="Cambria"/>
+              </w:rPr>
+              <w:t>Rashmi</w:t>
+            </w:r>
           </w:p>
         </w:tc>
         <w:tc>
@@ -2620,6 +2748,12 @@
                 <w:rFonts w:ascii="Cambria" w:hAnsi="Cambria"/>
               </w:rPr>
             </w:pPr>
+            <w:r>
+              <w:rPr>
+                <w:rFonts w:ascii="Cambria" w:hAnsi="Cambria"/>
+              </w:rPr>
+              <w:t>Sept 11, 2012</w:t>
+            </w:r>
           </w:p>
         </w:tc>
         <w:tc>
@@ -2632,6 +2766,12 @@
                 <w:rFonts w:ascii="Cambria" w:hAnsi="Cambria"/>
               </w:rPr>
             </w:pPr>
+            <w:r>
+              <w:rPr>
+                <w:rFonts w:ascii="Cambria" w:hAnsi="Cambria"/>
+              </w:rPr>
+              <w:t>Not Started</w:t>
+            </w:r>
           </w:p>
         </w:tc>
       </w:tr>
